--- a/Bevezető(Modositva).docx
+++ b/Bevezető(Modositva).docx
@@ -1,6 +1,6 @@
 
 <file path=word/document.xml><?xml version="1.0" encoding="utf-8"?>
-<w:document xmlns:wpc="http://schemas.microsoft.com/office/word/2010/wordprocessingCanvas" xmlns:cx="http://schemas.microsoft.com/office/drawing/2014/chartex" xmlns:cx1="http://schemas.microsoft.com/office/drawing/2015/9/8/chartex" xmlns:cx2="http://schemas.microsoft.com/office/drawing/2015/10/21/chartex" xmlns:cx3="http://schemas.microsoft.com/office/drawing/2016/5/9/chartex" xmlns:cx4="http://schemas.microsoft.com/office/drawing/2016/5/10/chartex" xmlns:cx5="http://schemas.microsoft.com/office/drawing/2016/5/11/chartex" xmlns:cx6="http://schemas.microsoft.com/office/drawing/2016/5/12/chartex" xmlns:cx7="http://schemas.microsoft.com/office/drawing/2016/5/13/chartex" xmlns:cx8="http://schemas.microsoft.com/office/drawing/2016/5/14/chartex" xmlns:mc="http://schemas.openxmlformats.org/markup-compatibility/2006" xmlns:aink="http://schemas.microsoft.com/office/drawing/2016/ink" xmlns:am3d="http://schemas.microsoft.com/office/drawing/2017/model3d" xmlns:o="urn:schemas-microsoft-com:office:office" xmlns:oel="http://schemas.microsoft.com/office/2019/extlst" xmlns:r="http://schemas.openxmlformats.org/officeDocument/2006/relationships" xmlns:m="http://schemas.openxmlformats.org/officeDocument/2006/math" xmlns:v="urn:schemas-microsoft-com:vml" xmlns:wp14="http://schemas.microsoft.com/office/word/2010/wordprocessingDrawing" xmlns:wp="http://schemas.openxmlformats.org/drawingml/2006/wordprocessingDrawing" xmlns:w10="urn:schemas-microsoft-com:office:word" xmlns:w="http://schemas.openxmlformats.org/wordprocessingml/2006/main" xmlns:w14="http://schemas.microsoft.com/office/word/2010/wordml" xmlns:w15="http://schemas.microsoft.com/office/word/2012/wordml" xmlns:w16cex="http://schemas.microsoft.com/office/word/2018/wordml/cex" xmlns:w16cid="http://schemas.microsoft.com/office/word/2016/wordml/cid" xmlns:w16="http://schemas.microsoft.com/office/word/2018/wordml" xmlns:w16du="http://schemas.microsoft.com/office/word/2023/wordml/word16du" xmlns:w16sdtdh="http://schemas.microsoft.com/office/word/2020/wordml/sdtdatahash" xmlns:w16se="http://schemas.microsoft.com/office/word/2015/wordml/symex" xmlns:wpg="http://schemas.microsoft.com/office/word/2010/wordprocessingGroup" xmlns:wpi="http://schemas.microsoft.com/office/word/2010/wordprocessingInk" xmlns:wne="http://schemas.microsoft.com/office/word/2006/wordml" xmlns:wps="http://schemas.microsoft.com/office/word/2010/wordprocessingShape" mc:Ignorable="w14 w15 w16se w16cid w16 w16cex w16sdtdh w16du wp14">
+<w:document xmlns:wpc="http://schemas.microsoft.com/office/word/2010/wordprocessingCanvas" xmlns:cx="http://schemas.microsoft.com/office/drawing/2014/chartex" xmlns:mc="http://schemas.openxmlformats.org/markup-compatibility/2006" xmlns:o="urn:schemas-microsoft-com:office:office" xmlns:r="http://schemas.openxmlformats.org/officeDocument/2006/relationships" xmlns:m="http://schemas.openxmlformats.org/officeDocument/2006/math" xmlns:v="urn:schemas-microsoft-com:vml" xmlns:wp14="http://schemas.microsoft.com/office/word/2010/wordprocessingDrawing" xmlns:wp="http://schemas.openxmlformats.org/drawingml/2006/wordprocessingDrawing" xmlns:w10="urn:schemas-microsoft-com:office:word" xmlns:w="http://schemas.openxmlformats.org/wordprocessingml/2006/main" xmlns:w14="http://schemas.microsoft.com/office/word/2010/wordml" xmlns:w15="http://schemas.microsoft.com/office/word/2012/wordml" xmlns:w16se="http://schemas.microsoft.com/office/word/2015/wordml/symex" xmlns:wpg="http://schemas.microsoft.com/office/word/2010/wordprocessingGroup" xmlns:wpi="http://schemas.microsoft.com/office/word/2010/wordprocessingInk" xmlns:wne="http://schemas.microsoft.com/office/word/2006/wordml" xmlns:wps="http://schemas.microsoft.com/office/word/2010/wordprocessingShape" mc:Ignorable="w14 w15 w16se wp14">
   <w:body>
     <w:p>
       <w:pPr>
@@ -469,6 +469,39 @@
       <w:pPr>
         <w:pStyle w:val="Cmsor2"/>
       </w:pPr>
+    </w:p>
+    <w:p>
+      <w:pPr>
+        <w:pStyle w:val="Cmsor2"/>
+      </w:pPr>
+    </w:p>
+    <w:p>
+      <w:pPr>
+        <w:pStyle w:val="Cmsor2"/>
+        <w:rPr>
+          <w:rFonts w:asciiTheme="minorHAnsi" w:eastAsiaTheme="minorHAnsi" w:hAnsiTheme="minorHAnsi" w:cstheme="minorBidi"/>
+          <w:color w:val="auto"/>
+          <w:sz w:val="24"/>
+          <w:szCs w:val="24"/>
+        </w:rPr>
+      </w:pPr>
+    </w:p>
+    <w:p/>
+    <w:p>
+      <w:pPr>
+        <w:pStyle w:val="Cmsor2"/>
+        <w:rPr>
+          <w:rFonts w:asciiTheme="minorHAnsi" w:eastAsiaTheme="minorHAnsi" w:hAnsiTheme="minorHAnsi" w:cstheme="minorBidi"/>
+          <w:color w:val="auto"/>
+          <w:sz w:val="24"/>
+          <w:szCs w:val="24"/>
+        </w:rPr>
+      </w:pPr>
+    </w:p>
+    <w:p>
+      <w:pPr>
+        <w:pStyle w:val="Cmsor2"/>
+      </w:pPr>
       <w:r>
         <w:t>A megvalósítás során használt eszközök</w:t>
       </w:r>
@@ -574,15 +607,770 @@
           <w:sz w:val="26"/>
           <w:szCs w:val="26"/>
         </w:rPr>
-        <w:t>N/</w:t>
-      </w:r>
-      <w:r>
-        <w:rPr>
-          <w:sz w:val="26"/>
-          <w:szCs w:val="26"/>
-        </w:rPr>
-        <w:t>AC wifi router</w:t>
-      </w:r>
+        <w:t>N</w:t>
+      </w:r>
+      <w:r>
+        <w:rPr>
+          <w:sz w:val="26"/>
+          <w:szCs w:val="26"/>
+        </w:rPr>
+        <w:t xml:space="preserve"> </w:t>
+      </w:r>
+      <w:proofErr w:type="spellStart"/>
+      <w:r>
+        <w:rPr>
+          <w:sz w:val="26"/>
+          <w:szCs w:val="26"/>
+        </w:rPr>
+        <w:t>wifi</w:t>
+      </w:r>
+      <w:proofErr w:type="spellEnd"/>
+      <w:r>
+        <w:rPr>
+          <w:sz w:val="26"/>
+          <w:szCs w:val="26"/>
+        </w:rPr>
+        <w:t xml:space="preserve"> </w:t>
+      </w:r>
+      <w:proofErr w:type="spellStart"/>
+      <w:r>
+        <w:rPr>
+          <w:sz w:val="26"/>
+          <w:szCs w:val="26"/>
+        </w:rPr>
+        <w:t>router</w:t>
+      </w:r>
+      <w:proofErr w:type="spellEnd"/>
+    </w:p>
+    <w:p>
+      <w:pPr>
+        <w:pStyle w:val="Listaszerbekezds"/>
+        <w:rPr>
+          <w:sz w:val="26"/>
+          <w:szCs w:val="26"/>
+        </w:rPr>
+      </w:pPr>
+    </w:p>
+    <w:p>
+      <w:pPr>
+        <w:pStyle w:val="Cmsor2"/>
+      </w:pPr>
+      <w:r>
+        <w:t>Nyomtató:</w:t>
+      </w:r>
+    </w:p>
+    <w:p>
+      <w:r>
+        <w:tab/>
+        <w:t xml:space="preserve">Irodai környezetben a nyomtatók és egyéb perifériák elengedhetetlen eszközök a hatékony munkavégzéshez. A multifunkciós lézernyomtatók különösen ideálisak, mivel gyors nyomtatási sebességet biztosítanak, megbízhatóan működnek, és kevesebb karbantartást igényelnek, mint a tintasugaras modellek. Ezek a készülékek nemcsak a nagy mennyiségű dokumentumok nyomtatását teszik lehetővé, hanem másolási és </w:t>
+      </w:r>
+      <w:proofErr w:type="spellStart"/>
+      <w:r>
+        <w:t>szkennelési</w:t>
+      </w:r>
+      <w:proofErr w:type="spellEnd"/>
+      <w:r>
+        <w:t xml:space="preserve"> </w:t>
+      </w:r>
+      <w:proofErr w:type="spellStart"/>
+      <w:r>
+        <w:t>funkcióikkal</w:t>
+      </w:r>
+      <w:proofErr w:type="spellEnd"/>
+      <w:r>
+        <w:t xml:space="preserve"> is hozzájárulnak a mindennapi irodai feladatok hatékonyabb elvégzéséhez.</w:t>
+      </w:r>
+    </w:p>
+    <w:p>
+      <w:pPr>
+        <w:pStyle w:val="Cmsor2"/>
+      </w:pPr>
+      <w:proofErr w:type="spellStart"/>
+      <w:r>
+        <w:t>Switch</w:t>
+      </w:r>
+      <w:proofErr w:type="spellEnd"/>
+      <w:r>
+        <w:t xml:space="preserve">: </w:t>
+      </w:r>
+    </w:p>
+    <w:p>
+      <w:pPr>
+        <w:rPr>
+          <w:rFonts w:ascii="Arial" w:hAnsi="Arial" w:cs="Arial"/>
+          <w:color w:val="000000"/>
+          <w:sz w:val="26"/>
+          <w:szCs w:val="26"/>
+        </w:rPr>
+      </w:pPr>
+      <w:r>
+        <w:rPr>
+          <w:rFonts w:ascii="Arial" w:hAnsi="Arial" w:cs="Arial"/>
+          <w:bCs/>
+          <w:color w:val="000000"/>
+          <w:sz w:val="26"/>
+          <w:szCs w:val="26"/>
+        </w:rPr>
+        <w:t>A</w:t>
+      </w:r>
+      <w:r>
+        <w:rPr>
+          <w:rFonts w:ascii="Arial" w:hAnsi="Arial" w:cs="Arial"/>
+          <w:color w:val="000000"/>
+          <w:sz w:val="26"/>
+          <w:szCs w:val="26"/>
+        </w:rPr>
+        <w:t xml:space="preserve"> Cisco 2960-es </w:t>
+      </w:r>
+      <w:proofErr w:type="spellStart"/>
+      <w:r>
+        <w:rPr>
+          <w:rFonts w:ascii="Arial" w:hAnsi="Arial" w:cs="Arial"/>
+          <w:color w:val="000000"/>
+          <w:sz w:val="26"/>
+          <w:szCs w:val="26"/>
+        </w:rPr>
+        <w:t>switch</w:t>
+      </w:r>
+      <w:proofErr w:type="spellEnd"/>
+      <w:r>
+        <w:rPr>
+          <w:rFonts w:ascii="Arial" w:hAnsi="Arial" w:cs="Arial"/>
+          <w:color w:val="000000"/>
+          <w:sz w:val="26"/>
+          <w:szCs w:val="26"/>
+        </w:rPr>
+        <w:t xml:space="preserve"> egy nagy teljesítményű és megbízható Ethernet </w:t>
+      </w:r>
+      <w:proofErr w:type="spellStart"/>
+      <w:r>
+        <w:rPr>
+          <w:rFonts w:ascii="Arial" w:hAnsi="Arial" w:cs="Arial"/>
+          <w:color w:val="000000"/>
+          <w:sz w:val="26"/>
+          <w:szCs w:val="26"/>
+        </w:rPr>
+        <w:t>switch</w:t>
+      </w:r>
+      <w:proofErr w:type="spellEnd"/>
+      <w:r>
+        <w:rPr>
+          <w:rFonts w:ascii="Arial" w:hAnsi="Arial" w:cs="Arial"/>
+          <w:color w:val="000000"/>
+          <w:sz w:val="26"/>
+          <w:szCs w:val="26"/>
+        </w:rPr>
+        <w:t>.</w:t>
+      </w:r>
+      <w:r>
+        <w:rPr>
+          <w:rFonts w:ascii="Arial" w:hAnsi="Arial" w:cs="Arial"/>
+          <w:color w:val="FFFFFF"/>
+          <w:sz w:val="27"/>
+          <w:szCs w:val="27"/>
+        </w:rPr>
+        <w:t xml:space="preserve"> </w:t>
+      </w:r>
+      <w:r>
+        <w:rPr>
+          <w:rFonts w:ascii="Arial" w:hAnsi="Arial" w:cs="Arial"/>
+          <w:color w:val="000000"/>
+          <w:sz w:val="26"/>
+          <w:szCs w:val="26"/>
+        </w:rPr>
+        <w:t>Rugalmas konfigurációs lehetőségeket biztosít, mint például a VLAN-konfigurációt.</w:t>
+      </w:r>
+    </w:p>
+    <w:p>
+      <w:pPr>
+        <w:pStyle w:val="Cmsor2"/>
+      </w:pPr>
+      <w:r>
+        <w:t xml:space="preserve">SOHO </w:t>
+      </w:r>
+      <w:proofErr w:type="spellStart"/>
+      <w:r>
+        <w:t>router</w:t>
+      </w:r>
+      <w:proofErr w:type="spellEnd"/>
+      <w:r>
+        <w:t xml:space="preserve">: </w:t>
+      </w:r>
+    </w:p>
+    <w:p>
+      <w:pPr>
+        <w:rPr>
+          <w:rFonts w:ascii="Arial" w:hAnsi="Arial" w:cs="Arial"/>
+          <w:color w:val="000000"/>
+          <w:sz w:val="26"/>
+          <w:szCs w:val="26"/>
+        </w:rPr>
+      </w:pPr>
+      <w:r>
+        <w:rPr>
+          <w:rFonts w:ascii="Arial" w:hAnsi="Arial" w:cs="Arial"/>
+          <w:color w:val="000000"/>
+          <w:sz w:val="26"/>
+          <w:szCs w:val="26"/>
+        </w:rPr>
+        <w:t xml:space="preserve">A Cisco WRT-300N egy </w:t>
+      </w:r>
+      <w:proofErr w:type="spellStart"/>
+      <w:r>
+        <w:rPr>
+          <w:rFonts w:ascii="Arial" w:hAnsi="Arial" w:cs="Arial"/>
+          <w:color w:val="000000"/>
+          <w:sz w:val="26"/>
+          <w:szCs w:val="26"/>
+        </w:rPr>
+        <w:t>Small</w:t>
+      </w:r>
+      <w:proofErr w:type="spellEnd"/>
+      <w:r>
+        <w:rPr>
+          <w:rFonts w:ascii="Arial" w:hAnsi="Arial" w:cs="Arial"/>
+          <w:color w:val="000000"/>
+          <w:sz w:val="26"/>
+          <w:szCs w:val="26"/>
+        </w:rPr>
+        <w:t xml:space="preserve"> Office/Home Office (SOHO) típusú </w:t>
+      </w:r>
+      <w:proofErr w:type="spellStart"/>
+      <w:r>
+        <w:rPr>
+          <w:rFonts w:ascii="Arial" w:hAnsi="Arial" w:cs="Arial"/>
+          <w:color w:val="000000"/>
+          <w:sz w:val="26"/>
+          <w:szCs w:val="26"/>
+        </w:rPr>
+        <w:t>router</w:t>
+      </w:r>
+      <w:proofErr w:type="spellEnd"/>
+      <w:r>
+        <w:rPr>
+          <w:rFonts w:ascii="Arial" w:hAnsi="Arial" w:cs="Arial"/>
+          <w:color w:val="000000"/>
+          <w:sz w:val="26"/>
+          <w:szCs w:val="26"/>
+        </w:rPr>
+        <w:t xml:space="preserve">, amelyet otthoni vagy kis irodai hálózatokhoz terveztek. Akár 802.11n vezeték nélküli technológiával is kompatibilis, amely akár 300 </w:t>
+      </w:r>
+      <w:proofErr w:type="spellStart"/>
+      <w:r>
+        <w:rPr>
+          <w:rFonts w:ascii="Arial" w:hAnsi="Arial" w:cs="Arial"/>
+          <w:color w:val="000000"/>
+          <w:sz w:val="26"/>
+          <w:szCs w:val="26"/>
+        </w:rPr>
+        <w:t>Mbps</w:t>
+      </w:r>
+      <w:proofErr w:type="spellEnd"/>
+      <w:r>
+        <w:rPr>
+          <w:rFonts w:ascii="Arial" w:hAnsi="Arial" w:cs="Arial"/>
+          <w:color w:val="000000"/>
+          <w:sz w:val="26"/>
+          <w:szCs w:val="26"/>
+        </w:rPr>
+        <w:t xml:space="preserve"> sebességet is biztosíthat vezeték nélküli kapcsolaton keresztül.</w:t>
+      </w:r>
+    </w:p>
+    <w:p>
+      <w:pPr>
+        <w:pStyle w:val="Cmsor2"/>
+      </w:pPr>
+      <w:r>
+        <w:t>Számítógép, monitor:</w:t>
+      </w:r>
+    </w:p>
+    <w:p>
+      <w:proofErr w:type="spellStart"/>
+      <w:r>
+        <w:t>Lenovo</w:t>
+      </w:r>
+      <w:proofErr w:type="spellEnd"/>
+      <w:r>
+        <w:t xml:space="preserve"> </w:t>
+      </w:r>
+      <w:proofErr w:type="spellStart"/>
+      <w:r>
+        <w:t>ThinkSmart</w:t>
+      </w:r>
+      <w:proofErr w:type="spellEnd"/>
+      <w:r>
+        <w:t xml:space="preserve"> </w:t>
+      </w:r>
+      <w:proofErr w:type="spellStart"/>
+      <w:r>
+        <w:t>MiniPC</w:t>
+      </w:r>
+      <w:proofErr w:type="spellEnd"/>
+    </w:p>
+    <w:p>
+      <w:pPr>
+        <w:numPr>
+          <w:ilvl w:val="0"/>
+          <w:numId w:val="8"/>
+        </w:numPr>
+        <w:shd w:val="clear" w:color="auto" w:fill="FFFFFF"/>
+        <w:spacing w:before="100" w:beforeAutospacing="1" w:after="100" w:afterAutospacing="1" w:line="240" w:lineRule="auto"/>
+        <w:rPr>
+          <w:rFonts w:ascii="Arial" w:eastAsia="Times New Roman" w:hAnsi="Arial" w:cs="Arial"/>
+          <w:color w:val="101010"/>
+          <w:kern w:val="0"/>
+          <w:lang w:eastAsia="hu-HU"/>
+          <w14:ligatures w14:val="none"/>
+        </w:rPr>
+      </w:pPr>
+      <w:r>
+        <w:rPr>
+          <w:rFonts w:ascii="Arial" w:eastAsia="Times New Roman" w:hAnsi="Arial" w:cs="Arial"/>
+          <w:color w:val="101010"/>
+          <w:kern w:val="0"/>
+          <w:lang w:eastAsia="hu-HU"/>
+          <w14:ligatures w14:val="none"/>
+        </w:rPr>
+        <w:t xml:space="preserve">CPU </w:t>
+      </w:r>
+      <w:proofErr w:type="spellStart"/>
+      <w:r>
+        <w:rPr>
+          <w:rFonts w:ascii="Arial" w:eastAsia="Times New Roman" w:hAnsi="Arial" w:cs="Arial"/>
+          <w:color w:val="101010"/>
+          <w:kern w:val="0"/>
+          <w:lang w:eastAsia="hu-HU"/>
+          <w14:ligatures w14:val="none"/>
+        </w:rPr>
+        <w:t>típus</w:t>
+      </w:r>
+      <w:proofErr w:type="gramStart"/>
+      <w:r>
+        <w:rPr>
+          <w:rFonts w:ascii="Arial" w:eastAsia="Times New Roman" w:hAnsi="Arial" w:cs="Arial"/>
+          <w:color w:val="101010"/>
+          <w:kern w:val="0"/>
+          <w:lang w:eastAsia="hu-HU"/>
+          <w14:ligatures w14:val="none"/>
+        </w:rPr>
+        <w:t>:</w:t>
+      </w:r>
+      <w:r>
+        <w:rPr>
+          <w:rFonts w:ascii="Arial" w:eastAsia="Times New Roman" w:hAnsi="Arial" w:cs="Arial"/>
+          <w:b/>
+          <w:bCs/>
+          <w:color w:val="101010"/>
+          <w:kern w:val="0"/>
+          <w:lang w:eastAsia="hu-HU"/>
+          <w14:ligatures w14:val="none"/>
+        </w:rPr>
+        <w:t>Intel</w:t>
+      </w:r>
+      <w:proofErr w:type="spellEnd"/>
+      <w:proofErr w:type="gramEnd"/>
+      <w:r>
+        <w:rPr>
+          <w:rFonts w:ascii="Arial" w:eastAsia="Times New Roman" w:hAnsi="Arial" w:cs="Arial"/>
+          <w:b/>
+          <w:bCs/>
+          <w:color w:val="101010"/>
+          <w:kern w:val="0"/>
+          <w:lang w:eastAsia="hu-HU"/>
+          <w14:ligatures w14:val="none"/>
+        </w:rPr>
+        <w:t xml:space="preserve"> </w:t>
+      </w:r>
+      <w:proofErr w:type="spellStart"/>
+      <w:r>
+        <w:rPr>
+          <w:rFonts w:ascii="Arial" w:eastAsia="Times New Roman" w:hAnsi="Arial" w:cs="Arial"/>
+          <w:b/>
+          <w:bCs/>
+          <w:color w:val="101010"/>
+          <w:kern w:val="0"/>
+          <w:lang w:eastAsia="hu-HU"/>
+          <w14:ligatures w14:val="none"/>
+        </w:rPr>
+        <w:t>Core</w:t>
+      </w:r>
+      <w:proofErr w:type="spellEnd"/>
+      <w:r>
+        <w:rPr>
+          <w:rFonts w:ascii="Arial" w:eastAsia="Times New Roman" w:hAnsi="Arial" w:cs="Arial"/>
+          <w:b/>
+          <w:bCs/>
+          <w:color w:val="101010"/>
+          <w:kern w:val="0"/>
+          <w:lang w:eastAsia="hu-HU"/>
+          <w14:ligatures w14:val="none"/>
+        </w:rPr>
+        <w:t xml:space="preserve"> i5-1145G7 (2,6 </w:t>
+      </w:r>
+      <w:proofErr w:type="spellStart"/>
+      <w:r>
+        <w:rPr>
+          <w:rFonts w:ascii="Arial" w:eastAsia="Times New Roman" w:hAnsi="Arial" w:cs="Arial"/>
+          <w:b/>
+          <w:bCs/>
+          <w:color w:val="101010"/>
+          <w:kern w:val="0"/>
+          <w:lang w:eastAsia="hu-HU"/>
+          <w14:ligatures w14:val="none"/>
+        </w:rPr>
+        <w:t>GHz</w:t>
+      </w:r>
+      <w:proofErr w:type="spellEnd"/>
+      <w:r>
+        <w:rPr>
+          <w:rFonts w:ascii="Arial" w:eastAsia="Times New Roman" w:hAnsi="Arial" w:cs="Arial"/>
+          <w:b/>
+          <w:bCs/>
+          <w:color w:val="101010"/>
+          <w:kern w:val="0"/>
+          <w:lang w:eastAsia="hu-HU"/>
+          <w14:ligatures w14:val="none"/>
+        </w:rPr>
+        <w:t>, 8 MB)</w:t>
+      </w:r>
+    </w:p>
+    <w:p>
+      <w:pPr>
+        <w:numPr>
+          <w:ilvl w:val="0"/>
+          <w:numId w:val="8"/>
+        </w:numPr>
+        <w:shd w:val="clear" w:color="auto" w:fill="FFFFFF"/>
+        <w:spacing w:before="100" w:beforeAutospacing="1" w:after="100" w:afterAutospacing="1" w:line="240" w:lineRule="auto"/>
+        <w:rPr>
+          <w:rFonts w:ascii="Arial" w:eastAsia="Times New Roman" w:hAnsi="Arial" w:cs="Arial"/>
+          <w:color w:val="101010"/>
+          <w:kern w:val="0"/>
+          <w:lang w:eastAsia="hu-HU"/>
+          <w14:ligatures w14:val="none"/>
+        </w:rPr>
+      </w:pPr>
+      <w:r>
+        <w:rPr>
+          <w:rFonts w:ascii="Arial" w:eastAsia="Times New Roman" w:hAnsi="Arial" w:cs="Arial"/>
+          <w:color w:val="101010"/>
+          <w:kern w:val="0"/>
+          <w:lang w:eastAsia="hu-HU"/>
+          <w14:ligatures w14:val="none"/>
+        </w:rPr>
+        <w:t>Memória mennyiség:</w:t>
+      </w:r>
+      <w:r>
+        <w:rPr>
+          <w:rFonts w:ascii="Arial" w:eastAsia="Times New Roman" w:hAnsi="Arial" w:cs="Arial"/>
+          <w:b/>
+          <w:bCs/>
+          <w:color w:val="101010"/>
+          <w:kern w:val="0"/>
+          <w:lang w:eastAsia="hu-HU"/>
+          <w14:ligatures w14:val="none"/>
+        </w:rPr>
+        <w:t>8,0 GB</w:t>
+      </w:r>
+    </w:p>
+    <w:p>
+      <w:pPr>
+        <w:numPr>
+          <w:ilvl w:val="0"/>
+          <w:numId w:val="8"/>
+        </w:numPr>
+        <w:shd w:val="clear" w:color="auto" w:fill="FFFFFF"/>
+        <w:spacing w:before="100" w:beforeAutospacing="1" w:after="0" w:line="240" w:lineRule="auto"/>
+        <w:rPr>
+          <w:rFonts w:ascii="Arial" w:eastAsia="Times New Roman" w:hAnsi="Arial" w:cs="Arial"/>
+          <w:color w:val="101010"/>
+          <w:kern w:val="0"/>
+          <w:lang w:eastAsia="hu-HU"/>
+          <w14:ligatures w14:val="none"/>
+        </w:rPr>
+      </w:pPr>
+      <w:r>
+        <w:rPr>
+          <w:rFonts w:ascii="Arial" w:eastAsia="Times New Roman" w:hAnsi="Arial" w:cs="Arial"/>
+          <w:color w:val="101010"/>
+          <w:kern w:val="0"/>
+          <w:lang w:eastAsia="hu-HU"/>
+          <w14:ligatures w14:val="none"/>
+        </w:rPr>
+        <w:t>Háttértár méret:</w:t>
+      </w:r>
+      <w:r>
+        <w:rPr>
+          <w:rFonts w:ascii="Arial" w:eastAsia="Times New Roman" w:hAnsi="Arial" w:cs="Arial"/>
+          <w:b/>
+          <w:bCs/>
+          <w:color w:val="101010"/>
+          <w:kern w:val="0"/>
+          <w:lang w:eastAsia="hu-HU"/>
+          <w14:ligatures w14:val="none"/>
+        </w:rPr>
+        <w:t>256 GB</w:t>
+      </w:r>
+    </w:p>
+    <w:p/>
+    <w:p>
+      <w:proofErr w:type="spellStart"/>
+      <w:r>
+        <w:t>Lenovo</w:t>
+      </w:r>
+      <w:proofErr w:type="spellEnd"/>
+      <w:r>
+        <w:t xml:space="preserve"> C22-20 WLED 21.5" TN Monitor, </w:t>
+      </w:r>
+      <w:proofErr w:type="spellStart"/>
+      <w:r>
+        <w:t>Full</w:t>
+      </w:r>
+      <w:proofErr w:type="spellEnd"/>
+      <w:r>
+        <w:t xml:space="preserve"> HD (1920x1080), 75Hz, 5ms, Tükröződésmentes, HDMI, VGA, VESA, Jack, fekete</w:t>
+      </w:r>
+    </w:p>
+    <w:p/>
+    <w:p/>
+    <w:p>
+      <w:pPr>
+        <w:pStyle w:val="Cmsor2"/>
+      </w:pPr>
+      <w:r>
+        <w:lastRenderedPageBreak/>
+        <w:t>A hálózat IPv4 és IPv6 címkiosztása</w:t>
+      </w:r>
+    </w:p>
+    <w:p/>
+    <w:p>
+      <w:pPr>
+        <w:pStyle w:val="Cmsor2"/>
+      </w:pPr>
+      <w:r>
+        <w:rPr>
+          <w:rStyle w:val="Kiemels2"/>
+          <w:b w:val="0"/>
+          <w:bCs w:val="0"/>
+        </w:rPr>
+        <w:t>Hálózat kiépítése az irodai helyiségekben</w:t>
+      </w:r>
+    </w:p>
+    <w:p>
+      <w:pPr>
+        <w:pStyle w:val="NormlWeb"/>
+      </w:pPr>
+      <w:r>
+        <w:t xml:space="preserve">Az irodai informatikai infrastruktúra megfelelő kiépítése és konfigurálása elengedhetetlen a hatékony és biztonságos munkavégzéshez. Az </w:t>
+      </w:r>
+      <w:r>
+        <w:rPr>
+          <w:rStyle w:val="Kiemels2"/>
+          <w:rFonts w:eastAsiaTheme="majorEastAsia"/>
+        </w:rPr>
+        <w:t>1. telephelyen</w:t>
+      </w:r>
+      <w:r>
+        <w:t xml:space="preserve"> két alhálózat működik: az egyik közvetlenül a szerverhez csatlakozik, míg a másik az iroda </w:t>
+      </w:r>
+      <w:proofErr w:type="spellStart"/>
+      <w:r>
+        <w:t>kliensgépeihez</w:t>
+      </w:r>
+      <w:proofErr w:type="spellEnd"/>
+      <w:r>
+        <w:t xml:space="preserve"> és egy nyomtatóhoz biztosít hálózati kapcsolatot.</w:t>
+      </w:r>
+    </w:p>
+    <w:p>
+      <w:pPr>
+        <w:pStyle w:val="NormlWeb"/>
+      </w:pPr>
+      <w:r>
+        <w:t xml:space="preserve">A </w:t>
+      </w:r>
+      <w:r>
+        <w:rPr>
+          <w:rStyle w:val="Kiemels2"/>
+          <w:rFonts w:eastAsiaTheme="majorEastAsia"/>
+        </w:rPr>
+        <w:t>2. telephelyen</w:t>
+      </w:r>
+      <w:r>
+        <w:t xml:space="preserve"> két </w:t>
+      </w:r>
+      <w:proofErr w:type="spellStart"/>
+      <w:r>
+        <w:t>alinterfész</w:t>
+      </w:r>
+      <w:proofErr w:type="spellEnd"/>
+      <w:r>
+        <w:t xml:space="preserve"> került kialakításra, amelyekhez a helyi </w:t>
+      </w:r>
+      <w:proofErr w:type="spellStart"/>
+      <w:r>
+        <w:t>switchen</w:t>
+      </w:r>
+      <w:proofErr w:type="spellEnd"/>
+      <w:r>
+        <w:t xml:space="preserve"> két külön VLAN (virtuális helyi hálózat) lett létrehozva, lehetővé téve a hálózati forgalom megfelelő szegmentálását és optimalizálását.</w:t>
+      </w:r>
+    </w:p>
+    <w:p>
+      <w:pPr>
+        <w:pStyle w:val="NormlWeb"/>
+      </w:pPr>
+      <w:r>
+        <w:t xml:space="preserve">A </w:t>
+      </w:r>
+      <w:r>
+        <w:rPr>
+          <w:rStyle w:val="Kiemels2"/>
+          <w:rFonts w:eastAsiaTheme="majorEastAsia"/>
+        </w:rPr>
+        <w:t>3. telephelyen</w:t>
+      </w:r>
+      <w:r>
+        <w:t xml:space="preserve"> egyetlen hálózat van beállítva a </w:t>
+      </w:r>
+      <w:proofErr w:type="spellStart"/>
+      <w:r>
+        <w:t>routeren</w:t>
+      </w:r>
+      <w:proofErr w:type="spellEnd"/>
+      <w:r>
+        <w:t>, amely az ott dolgozó kliensek számára biztosít stabil és megbízható kapcsolatot.</w:t>
+      </w:r>
+    </w:p>
+    <w:p>
+      <w:pPr>
+        <w:pStyle w:val="NormlWeb"/>
+      </w:pPr>
+      <w:r>
+        <w:t xml:space="preserve">A hálózatok mind </w:t>
+      </w:r>
+      <w:r>
+        <w:rPr>
+          <w:rStyle w:val="Kiemels2"/>
+          <w:rFonts w:eastAsiaTheme="majorEastAsia"/>
+        </w:rPr>
+        <w:t>IPv4</w:t>
+      </w:r>
+      <w:r>
+        <w:t xml:space="preserve">, mind </w:t>
+      </w:r>
+      <w:r>
+        <w:rPr>
+          <w:rStyle w:val="Kiemels2"/>
+          <w:rFonts w:eastAsiaTheme="majorEastAsia"/>
+        </w:rPr>
+        <w:t>IPv6</w:t>
+      </w:r>
+      <w:r>
+        <w:t xml:space="preserve"> címzési rendszert használnak, biztosítva ezzel a modern és jövőbiztos hálózati működést.</w:t>
+      </w:r>
+    </w:p>
+    <w:p>
+      <w:pPr>
+        <w:pStyle w:val="Cmsor2"/>
+      </w:pPr>
+      <w:r>
+        <w:t xml:space="preserve">Mi az </w:t>
+      </w:r>
+      <w:proofErr w:type="spellStart"/>
+      <w:r>
+        <w:t>alinterfész</w:t>
+      </w:r>
+      <w:proofErr w:type="spellEnd"/>
+      <w:r>
+        <w:t>?</w:t>
+      </w:r>
+    </w:p>
+    <w:p>
+      <w:r>
+        <w:t xml:space="preserve">Az </w:t>
+      </w:r>
+      <w:proofErr w:type="spellStart"/>
+      <w:r>
+        <w:t>alinterfész</w:t>
+      </w:r>
+      <w:proofErr w:type="spellEnd"/>
+      <w:r>
+        <w:t xml:space="preserve"> (</w:t>
+      </w:r>
+      <w:proofErr w:type="spellStart"/>
+      <w:r>
+        <w:t>subinterface</w:t>
+      </w:r>
+      <w:proofErr w:type="spellEnd"/>
+      <w:r>
+        <w:t xml:space="preserve">) egy logikai interfész, amelyet egy fizikai interfészen belül hozunk létre a forgalom szegmentálására és kezelésére. A </w:t>
+      </w:r>
+      <w:proofErr w:type="spellStart"/>
+      <w:r>
+        <w:t>routereken</w:t>
+      </w:r>
+      <w:proofErr w:type="spellEnd"/>
+      <w:r>
+        <w:t xml:space="preserve"> az </w:t>
+      </w:r>
+      <w:proofErr w:type="spellStart"/>
+      <w:r>
+        <w:t>alinterfészeket</w:t>
+      </w:r>
+      <w:proofErr w:type="spellEnd"/>
+      <w:r>
+        <w:t xml:space="preserve"> leggyakrabban VLAN </w:t>
+      </w:r>
+      <w:proofErr w:type="spellStart"/>
+      <w:r>
+        <w:t>trunking</w:t>
+      </w:r>
+      <w:proofErr w:type="spellEnd"/>
+      <w:r>
+        <w:t xml:space="preserve"> esetén használjuk, amikor egyetlen fizikai kapcsolat több VLAN-t is kiszolgál.</w:t>
+      </w:r>
+    </w:p>
+    <w:p>
+      <w:pPr>
+        <w:pStyle w:val="Cmsor2"/>
+      </w:pPr>
+      <w:r>
+        <w:t>Mi a VLAN?</w:t>
+      </w:r>
+    </w:p>
+    <w:p>
+      <w:r>
+        <w:t>A VLAN (</w:t>
+      </w:r>
+      <w:proofErr w:type="spellStart"/>
+      <w:r>
+        <w:t>Virtual</w:t>
+      </w:r>
+      <w:proofErr w:type="spellEnd"/>
+      <w:r>
+        <w:t xml:space="preserve"> Local </w:t>
+      </w:r>
+      <w:proofErr w:type="spellStart"/>
+      <w:r>
+        <w:t>Area</w:t>
+      </w:r>
+      <w:proofErr w:type="spellEnd"/>
+      <w:r>
+        <w:t xml:space="preserve"> Network) egy olyan hálózati technológia, amely lehetővé teszi, hogy egyetlen fizikai </w:t>
+      </w:r>
+      <w:proofErr w:type="spellStart"/>
+      <w:r>
+        <w:t>switchen</w:t>
+      </w:r>
+      <w:proofErr w:type="spellEnd"/>
+      <w:r>
+        <w:t xml:space="preserve"> belül több logikai hálózatot hozzunk létre.</w:t>
+      </w:r>
+    </w:p>
+    <w:p>
+      <w:bookmarkStart w:id="0" w:name="_GoBack"/>
+      <w:bookmarkEnd w:id="0"/>
     </w:p>
     <w:sectPr>
       <w:pgSz w:w="11906" w:h="16838"/>
@@ -595,7 +1383,7 @@
 </file>
 
 <file path=word/numbering.xml><?xml version="1.0" encoding="utf-8"?>
-<w:numbering xmlns:wpc="http://schemas.microsoft.com/office/word/2010/wordprocessingCanvas" xmlns:cx="http://schemas.microsoft.com/office/drawing/2014/chartex" xmlns:cx1="http://schemas.microsoft.com/office/drawing/2015/9/8/chartex" xmlns:cx2="http://schemas.microsoft.com/office/drawing/2015/10/21/chartex" xmlns:cx3="http://schemas.microsoft.com/office/drawing/2016/5/9/chartex" xmlns:cx4="http://schemas.microsoft.com/office/drawing/2016/5/10/chartex" xmlns:cx5="http://schemas.microsoft.com/office/drawing/2016/5/11/chartex" xmlns:cx6="http://schemas.microsoft.com/office/drawing/2016/5/12/chartex" xmlns:cx7="http://schemas.microsoft.com/office/drawing/2016/5/13/chartex" xmlns:cx8="http://schemas.microsoft.com/office/drawing/2016/5/14/chartex" xmlns:mc="http://schemas.openxmlformats.org/markup-compatibility/2006" xmlns:aink="http://schemas.microsoft.com/office/drawing/2016/ink" xmlns:am3d="http://schemas.microsoft.com/office/drawing/2017/model3d" xmlns:o="urn:schemas-microsoft-com:office:office" xmlns:oel="http://schemas.microsoft.com/office/2019/extlst" xmlns:r="http://schemas.openxmlformats.org/officeDocument/2006/relationships" xmlns:m="http://schemas.openxmlformats.org/officeDocument/2006/math" xmlns:v="urn:schemas-microsoft-com:vml" xmlns:wp14="http://schemas.microsoft.com/office/word/2010/wordprocessingDrawing" xmlns:wp="http://schemas.openxmlformats.org/drawingml/2006/wordprocessingDrawing" xmlns:w10="urn:schemas-microsoft-com:office:word" xmlns:w="http://schemas.openxmlformats.org/wordprocessingml/2006/main" xmlns:w14="http://schemas.microsoft.com/office/word/2010/wordml" xmlns:w15="http://schemas.microsoft.com/office/word/2012/wordml" xmlns:w16cex="http://schemas.microsoft.com/office/word/2018/wordml/cex" xmlns:w16cid="http://schemas.microsoft.com/office/word/2016/wordml/cid" xmlns:w16="http://schemas.microsoft.com/office/word/2018/wordml" xmlns:w16du="http://schemas.microsoft.com/office/word/2023/wordml/word16du" xmlns:w16sdtdh="http://schemas.microsoft.com/office/word/2020/wordml/sdtdatahash" xmlns:w16se="http://schemas.microsoft.com/office/word/2015/wordml/symex" xmlns:wpg="http://schemas.microsoft.com/office/word/2010/wordprocessingGroup" xmlns:wpi="http://schemas.microsoft.com/office/word/2010/wordprocessingInk" xmlns:wne="http://schemas.microsoft.com/office/word/2006/wordml" xmlns:wps="http://schemas.microsoft.com/office/word/2010/wordprocessingShape" mc:Ignorable="w14 w15 w16se w16cid w16 w16cex w16sdtdh w16du wp14">
+<w:numbering xmlns:wpc="http://schemas.microsoft.com/office/word/2010/wordprocessingCanvas" xmlns:cx="http://schemas.microsoft.com/office/drawing/2014/chartex" xmlns:mc="http://schemas.openxmlformats.org/markup-compatibility/2006" xmlns:o="urn:schemas-microsoft-com:office:office" xmlns:r="http://schemas.openxmlformats.org/officeDocument/2006/relationships" xmlns:m="http://schemas.openxmlformats.org/officeDocument/2006/math" xmlns:v="urn:schemas-microsoft-com:vml" xmlns:wp14="http://schemas.microsoft.com/office/word/2010/wordprocessingDrawing" xmlns:wp="http://schemas.openxmlformats.org/drawingml/2006/wordprocessingDrawing" xmlns:w10="urn:schemas-microsoft-com:office:word" xmlns:w="http://schemas.openxmlformats.org/wordprocessingml/2006/main" xmlns:w14="http://schemas.microsoft.com/office/word/2010/wordml" xmlns:w15="http://schemas.microsoft.com/office/word/2012/wordml" xmlns:w16se="http://schemas.microsoft.com/office/word/2015/wordml/symex" xmlns:wpg="http://schemas.microsoft.com/office/word/2010/wordprocessingGroup" xmlns:wpi="http://schemas.microsoft.com/office/word/2010/wordprocessingInk" xmlns:wne="http://schemas.microsoft.com/office/word/2006/wordml" xmlns:wps="http://schemas.microsoft.com/office/word/2010/wordprocessingShape" mc:Ignorable="w14 w15 w16se wp14">
   <w:abstractNum w:abstractNumId="0" w15:restartNumberingAfterBreak="0">
     <w:nsid w:val="010E148C"/>
     <w:multiLevelType w:val="multilevel"/>
@@ -1121,6 +1909,155 @@
     </w:lvl>
   </w:abstractNum>
   <w:abstractNum w:abstractNumId="4" w15:restartNumberingAfterBreak="0">
+    <w:nsid w:val="2482514D"/>
+    <w:multiLevelType w:val="multilevel"/>
+    <w:tmpl w:val="7060920C"/>
+    <w:lvl w:ilvl="0">
+      <w:start w:val="1"/>
+      <w:numFmt w:val="bullet"/>
+      <w:lvlText w:val=""/>
+      <w:lvlJc w:val="left"/>
+      <w:pPr>
+        <w:tabs>
+          <w:tab w:val="num" w:pos="720"/>
+        </w:tabs>
+        <w:ind w:left="720" w:hanging="360"/>
+      </w:pPr>
+      <w:rPr>
+        <w:rFonts w:ascii="Symbol" w:hAnsi="Symbol" w:hint="default"/>
+        <w:sz w:val="20"/>
+      </w:rPr>
+    </w:lvl>
+    <w:lvl w:ilvl="1" w:tentative="1">
+      <w:start w:val="1"/>
+      <w:numFmt w:val="bullet"/>
+      <w:lvlText w:val="o"/>
+      <w:lvlJc w:val="left"/>
+      <w:pPr>
+        <w:tabs>
+          <w:tab w:val="num" w:pos="1440"/>
+        </w:tabs>
+        <w:ind w:left="1440" w:hanging="360"/>
+      </w:pPr>
+      <w:rPr>
+        <w:rFonts w:ascii="Courier New" w:hAnsi="Courier New" w:hint="default"/>
+        <w:sz w:val="20"/>
+      </w:rPr>
+    </w:lvl>
+    <w:lvl w:ilvl="2" w:tentative="1">
+      <w:start w:val="1"/>
+      <w:numFmt w:val="bullet"/>
+      <w:lvlText w:val=""/>
+      <w:lvlJc w:val="left"/>
+      <w:pPr>
+        <w:tabs>
+          <w:tab w:val="num" w:pos="2160"/>
+        </w:tabs>
+        <w:ind w:left="2160" w:hanging="360"/>
+      </w:pPr>
+      <w:rPr>
+        <w:rFonts w:ascii="Wingdings" w:hAnsi="Wingdings" w:hint="default"/>
+        <w:sz w:val="20"/>
+      </w:rPr>
+    </w:lvl>
+    <w:lvl w:ilvl="3" w:tentative="1">
+      <w:start w:val="1"/>
+      <w:numFmt w:val="bullet"/>
+      <w:lvlText w:val=""/>
+      <w:lvlJc w:val="left"/>
+      <w:pPr>
+        <w:tabs>
+          <w:tab w:val="num" w:pos="2880"/>
+        </w:tabs>
+        <w:ind w:left="2880" w:hanging="360"/>
+      </w:pPr>
+      <w:rPr>
+        <w:rFonts w:ascii="Wingdings" w:hAnsi="Wingdings" w:hint="default"/>
+        <w:sz w:val="20"/>
+      </w:rPr>
+    </w:lvl>
+    <w:lvl w:ilvl="4" w:tentative="1">
+      <w:start w:val="1"/>
+      <w:numFmt w:val="bullet"/>
+      <w:lvlText w:val=""/>
+      <w:lvlJc w:val="left"/>
+      <w:pPr>
+        <w:tabs>
+          <w:tab w:val="num" w:pos="3600"/>
+        </w:tabs>
+        <w:ind w:left="3600" w:hanging="360"/>
+      </w:pPr>
+      <w:rPr>
+        <w:rFonts w:ascii="Wingdings" w:hAnsi="Wingdings" w:hint="default"/>
+        <w:sz w:val="20"/>
+      </w:rPr>
+    </w:lvl>
+    <w:lvl w:ilvl="5" w:tentative="1">
+      <w:start w:val="1"/>
+      <w:numFmt w:val="bullet"/>
+      <w:lvlText w:val=""/>
+      <w:lvlJc w:val="left"/>
+      <w:pPr>
+        <w:tabs>
+          <w:tab w:val="num" w:pos="4320"/>
+        </w:tabs>
+        <w:ind w:left="4320" w:hanging="360"/>
+      </w:pPr>
+      <w:rPr>
+        <w:rFonts w:ascii="Wingdings" w:hAnsi="Wingdings" w:hint="default"/>
+        <w:sz w:val="20"/>
+      </w:rPr>
+    </w:lvl>
+    <w:lvl w:ilvl="6" w:tentative="1">
+      <w:start w:val="1"/>
+      <w:numFmt w:val="bullet"/>
+      <w:lvlText w:val=""/>
+      <w:lvlJc w:val="left"/>
+      <w:pPr>
+        <w:tabs>
+          <w:tab w:val="num" w:pos="5040"/>
+        </w:tabs>
+        <w:ind w:left="5040" w:hanging="360"/>
+      </w:pPr>
+      <w:rPr>
+        <w:rFonts w:ascii="Wingdings" w:hAnsi="Wingdings" w:hint="default"/>
+        <w:sz w:val="20"/>
+      </w:rPr>
+    </w:lvl>
+    <w:lvl w:ilvl="7" w:tentative="1">
+      <w:start w:val="1"/>
+      <w:numFmt w:val="bullet"/>
+      <w:lvlText w:val=""/>
+      <w:lvlJc w:val="left"/>
+      <w:pPr>
+        <w:tabs>
+          <w:tab w:val="num" w:pos="5760"/>
+        </w:tabs>
+        <w:ind w:left="5760" w:hanging="360"/>
+      </w:pPr>
+      <w:rPr>
+        <w:rFonts w:ascii="Wingdings" w:hAnsi="Wingdings" w:hint="default"/>
+        <w:sz w:val="20"/>
+      </w:rPr>
+    </w:lvl>
+    <w:lvl w:ilvl="8" w:tentative="1">
+      <w:start w:val="1"/>
+      <w:numFmt w:val="bullet"/>
+      <w:lvlText w:val=""/>
+      <w:lvlJc w:val="left"/>
+      <w:pPr>
+        <w:tabs>
+          <w:tab w:val="num" w:pos="6480"/>
+        </w:tabs>
+        <w:ind w:left="6480" w:hanging="360"/>
+      </w:pPr>
+      <w:rPr>
+        <w:rFonts w:ascii="Wingdings" w:hAnsi="Wingdings" w:hint="default"/>
+        <w:sz w:val="20"/>
+      </w:rPr>
+    </w:lvl>
+  </w:abstractNum>
+  <w:abstractNum w:abstractNumId="5" w15:restartNumberingAfterBreak="0">
     <w:nsid w:val="44912EAE"/>
     <w:multiLevelType w:val="multilevel"/>
     <w:tmpl w:val="26EA4120"/>
@@ -1269,7 +2206,7 @@
       </w:rPr>
     </w:lvl>
   </w:abstractNum>
-  <w:abstractNum w:abstractNumId="5" w15:restartNumberingAfterBreak="0">
+  <w:abstractNum w:abstractNumId="6" w15:restartNumberingAfterBreak="0">
     <w:nsid w:val="5049366B"/>
     <w:multiLevelType w:val="hybridMultilevel"/>
     <w:tmpl w:val="E5A0A610"/>
@@ -1382,7 +2319,7 @@
       </w:rPr>
     </w:lvl>
   </w:abstractNum>
-  <w:abstractNum w:abstractNumId="6" w15:restartNumberingAfterBreak="0">
+  <w:abstractNum w:abstractNumId="7" w15:restartNumberingAfterBreak="0">
     <w:nsid w:val="64974265"/>
     <w:multiLevelType w:val="multilevel"/>
     <w:tmpl w:val="E0E8D2F6"/>
@@ -1531,32 +2468,35 @@
       </w:rPr>
     </w:lvl>
   </w:abstractNum>
-  <w:num w:numId="1" w16cid:durableId="561409762">
+  <w:num w:numId="1">
     <w:abstractNumId w:val="1"/>
   </w:num>
-  <w:num w:numId="2" w16cid:durableId="628514655">
+  <w:num w:numId="2">
     <w:abstractNumId w:val="3"/>
   </w:num>
-  <w:num w:numId="3" w16cid:durableId="1765615144">
+  <w:num w:numId="3">
+    <w:abstractNumId w:val="7"/>
+  </w:num>
+  <w:num w:numId="4">
+    <w:abstractNumId w:val="0"/>
+  </w:num>
+  <w:num w:numId="5">
+    <w:abstractNumId w:val="2"/>
+  </w:num>
+  <w:num w:numId="6">
+    <w:abstractNumId w:val="5"/>
+  </w:num>
+  <w:num w:numId="7">
     <w:abstractNumId w:val="6"/>
   </w:num>
-  <w:num w:numId="4" w16cid:durableId="1916235580">
-    <w:abstractNumId w:val="0"/>
-  </w:num>
-  <w:num w:numId="5" w16cid:durableId="2084838398">
-    <w:abstractNumId w:val="2"/>
-  </w:num>
-  <w:num w:numId="6" w16cid:durableId="1828403258">
+  <w:num w:numId="8">
     <w:abstractNumId w:val="4"/>
-  </w:num>
-  <w:num w:numId="7" w16cid:durableId="1459104165">
-    <w:abstractNumId w:val="5"/>
   </w:num>
 </w:numbering>
 </file>
 
 <file path=word/styles.xml><?xml version="1.0" encoding="utf-8"?>
-<w:styles xmlns:mc="http://schemas.openxmlformats.org/markup-compatibility/2006" xmlns:r="http://schemas.openxmlformats.org/officeDocument/2006/relationships" xmlns:w="http://schemas.openxmlformats.org/wordprocessingml/2006/main" xmlns:w14="http://schemas.microsoft.com/office/word/2010/wordml" xmlns:w15="http://schemas.microsoft.com/office/word/2012/wordml" xmlns:w16cex="http://schemas.microsoft.com/office/word/2018/wordml/cex" xmlns:w16cid="http://schemas.microsoft.com/office/word/2016/wordml/cid" xmlns:w16="http://schemas.microsoft.com/office/word/2018/wordml" xmlns:w16du="http://schemas.microsoft.com/office/word/2023/wordml/word16du" xmlns:w16sdtdh="http://schemas.microsoft.com/office/word/2020/wordml/sdtdatahash" xmlns:w16se="http://schemas.microsoft.com/office/word/2015/wordml/symex" mc:Ignorable="w14 w15 w16se w16cid w16 w16cex w16sdtdh w16du">
+<w:styles xmlns:mc="http://schemas.openxmlformats.org/markup-compatibility/2006" xmlns:r="http://schemas.openxmlformats.org/officeDocument/2006/relationships" xmlns:w="http://schemas.openxmlformats.org/wordprocessingml/2006/main" xmlns:w14="http://schemas.microsoft.com/office/word/2010/wordml" xmlns:w15="http://schemas.microsoft.com/office/word/2012/wordml" xmlns:w16se="http://schemas.microsoft.com/office/word/2015/wordml/symex" mc:Ignorable="w14 w15 w16se">
   <w:docDefaults>
     <w:rPrDefault>
       <w:rPr>
@@ -1574,7 +2514,7 @@
       </w:pPr>
     </w:pPrDefault>
   </w:docDefaults>
-  <w:latentStyles w:defLockedState="0" w:defUIPriority="99" w:defSemiHidden="0" w:defUnhideWhenUsed="0" w:defQFormat="0" w:count="376">
+  <w:latentStyles w:defLockedState="0" w:defUIPriority="99" w:defSemiHidden="0" w:defUnhideWhenUsed="0" w:defQFormat="0" w:count="371">
     <w:lsdException w:name="Normal" w:uiPriority="0" w:qFormat="1"/>
     <w:lsdException w:name="heading 1" w:uiPriority="9" w:qFormat="1"/>
     <w:lsdException w:name="heading 2" w:semiHidden="1" w:uiPriority="9" w:unhideWhenUsed="1" w:qFormat="1"/>
@@ -1946,11 +2886,6 @@
     <w:lsdException w:name="List Table 5 Dark Accent 6" w:uiPriority="50"/>
     <w:lsdException w:name="List Table 6 Colorful Accent 6" w:uiPriority="51"/>
     <w:lsdException w:name="List Table 7 Colorful Accent 6" w:uiPriority="52"/>
-    <w:lsdException w:name="Mention" w:semiHidden="1" w:unhideWhenUsed="1"/>
-    <w:lsdException w:name="Smart Hyperlink" w:semiHidden="1" w:unhideWhenUsed="1"/>
-    <w:lsdException w:name="Hashtag" w:semiHidden="1" w:unhideWhenUsed="1"/>
-    <w:lsdException w:name="Unresolved Mention" w:semiHidden="1" w:unhideWhenUsed="1"/>
-    <w:lsdException w:name="Smart Link" w:semiHidden="1" w:unhideWhenUsed="1"/>
   </w:latentStyles>
   <w:style w:type="paragraph" w:default="1" w:styleId="Norml">
     <w:name w:val="Normal"/>
@@ -2471,6 +3406,39 @@
       <w:spacing w:val="5"/>
     </w:rPr>
   </w:style>
+  <w:style w:type="character" w:customStyle="1" w:styleId="first-word">
+    <w:name w:val="first-word"/>
+    <w:basedOn w:val="Bekezdsalapbettpusa"/>
+    <w:rsid w:val="00B575E2"/>
+  </w:style>
+  <w:style w:type="paragraph" w:styleId="NormlWeb">
+    <w:name w:val="Normal (Web)"/>
+    <w:basedOn w:val="Norml"/>
+    <w:uiPriority w:val="99"/>
+    <w:semiHidden/>
+    <w:unhideWhenUsed/>
+    <w:rsid w:val="001C7560"/>
+    <w:pPr>
+      <w:spacing w:before="100" w:beforeAutospacing="1" w:after="100" w:afterAutospacing="1" w:line="240" w:lineRule="auto"/>
+    </w:pPr>
+    <w:rPr>
+      <w:rFonts w:ascii="Times New Roman" w:eastAsia="Times New Roman" w:hAnsi="Times New Roman" w:cs="Times New Roman"/>
+      <w:kern w:val="0"/>
+      <w:lang w:eastAsia="hu-HU"/>
+      <w14:ligatures w14:val="none"/>
+    </w:rPr>
+  </w:style>
+  <w:style w:type="character" w:styleId="Kiemels2">
+    <w:name w:val="Strong"/>
+    <w:basedOn w:val="Bekezdsalapbettpusa"/>
+    <w:uiPriority w:val="22"/>
+    <w:qFormat/>
+    <w:rsid w:val="001C7560"/>
+    <w:rPr>
+      <w:b/>
+      <w:bCs/>
+    </w:rPr>
+  </w:style>
 </w:styles>
 </file>
 
